--- a/classes/2021-10-9/2021-10-9-schedule.docx
+++ b/classes/2021-10-9/2021-10-9-schedule.docx
@@ -268,25 +268,7 @@
           <w:sz w:val="24"/>
           <w:szCs w:val="24"/>
         </w:rPr>
-        <w:t xml:space="preserve">: “What </w:t>
-      </w:r>
-      <w:proofErr w:type="gramStart"/>
-      <w:r>
-        <w:rPr>
-          <w:rFonts w:ascii="Times New Roman" w:hAnsi="Times New Roman" w:cs="Times New Roman"/>
-          <w:sz w:val="24"/>
-          <w:szCs w:val="24"/>
-        </w:rPr>
-        <w:t>time period</w:t>
-      </w:r>
-      <w:proofErr w:type="gramEnd"/>
-      <w:r>
-        <w:rPr>
-          <w:rFonts w:ascii="Times New Roman" w:hAnsi="Times New Roman" w:cs="Times New Roman"/>
-          <w:sz w:val="24"/>
-          <w:szCs w:val="24"/>
-        </w:rPr>
-        <w:t xml:space="preserve"> is this crime set? Personally, I feel this may be suited as modern day and contemporary.”</w:t>
+        <w:t>: “What time period is this crime set? Personally, I feel this may be suited as modern day and contemporary.”</w:t>
       </w:r>
     </w:p>
     <w:p>
@@ -392,32 +374,64 @@
           <w:sz w:val="24"/>
           <w:szCs w:val="24"/>
         </w:rPr>
-        <w:t xml:space="preserve">1:25-1:30: </w:t>
-      </w:r>
-      <w:r>
-        <w:rPr>
-          <w:rFonts w:ascii="Times New Roman" w:hAnsi="Times New Roman" w:cs="Times New Roman"/>
-          <w:sz w:val="24"/>
-          <w:szCs w:val="24"/>
-        </w:rPr>
-        <w:t>Musical Theatre’s 10 Plot Points</w:t>
-      </w:r>
-    </w:p>
-    <w:p>
-      <w:pPr>
-        <w:rPr>
-          <w:rFonts w:ascii="Times New Roman" w:hAnsi="Times New Roman" w:cs="Times New Roman"/>
-          <w:sz w:val="24"/>
-          <w:szCs w:val="24"/>
-        </w:rPr>
-      </w:pPr>
-      <w:r>
-        <w:rPr>
-          <w:rFonts w:ascii="Times New Roman" w:hAnsi="Times New Roman" w:cs="Times New Roman"/>
-          <w:sz w:val="24"/>
-          <w:szCs w:val="24"/>
-        </w:rPr>
-        <w:t>1:30-1:</w:t>
+        <w:t>1:25-1:3</w:t>
+      </w:r>
+      <w:r>
+        <w:rPr>
+          <w:rFonts w:ascii="Times New Roman" w:hAnsi="Times New Roman" w:cs="Times New Roman"/>
+          <w:sz w:val="24"/>
+          <w:szCs w:val="24"/>
+        </w:rPr>
+        <w:t>4</w:t>
+      </w:r>
+      <w:r>
+        <w:rPr>
+          <w:rFonts w:ascii="Times New Roman" w:hAnsi="Times New Roman" w:cs="Times New Roman"/>
+          <w:sz w:val="24"/>
+          <w:szCs w:val="24"/>
+        </w:rPr>
+        <w:t xml:space="preserve">: </w:t>
+      </w:r>
+      <w:r>
+        <w:rPr>
+          <w:rFonts w:ascii="Times New Roman" w:hAnsi="Times New Roman" w:cs="Times New Roman"/>
+          <w:sz w:val="24"/>
+          <w:szCs w:val="24"/>
+        </w:rPr>
+        <w:t>Book</w:t>
+      </w:r>
+    </w:p>
+    <w:p>
+      <w:pPr>
+        <w:rPr>
+          <w:rFonts w:ascii="Times New Roman" w:hAnsi="Times New Roman" w:cs="Times New Roman"/>
+          <w:sz w:val="24"/>
+          <w:szCs w:val="24"/>
+        </w:rPr>
+      </w:pPr>
+      <w:r>
+        <w:rPr>
+          <w:rFonts w:ascii="Times New Roman" w:hAnsi="Times New Roman" w:cs="Times New Roman"/>
+          <w:sz w:val="24"/>
+          <w:szCs w:val="24"/>
+        </w:rPr>
+        <w:t>1:3</w:t>
+      </w:r>
+      <w:r>
+        <w:rPr>
+          <w:rFonts w:ascii="Times New Roman" w:hAnsi="Times New Roman" w:cs="Times New Roman"/>
+          <w:sz w:val="24"/>
+          <w:szCs w:val="24"/>
+        </w:rPr>
+        <w:t>4</w:t>
+      </w:r>
+      <w:r>
+        <w:rPr>
+          <w:rFonts w:ascii="Times New Roman" w:hAnsi="Times New Roman" w:cs="Times New Roman"/>
+          <w:sz w:val="24"/>
+          <w:szCs w:val="24"/>
+        </w:rPr>
+        <w:t>-1:</w:t>
       </w:r>
       <w:r>
         <w:rPr>
